--- a/Papeleo/AnexoTFM.docx
+++ b/Papeleo/AnexoTFM.docx
@@ -1,6 +1,6 @@
 
 <file path=word/document.xml><?xml version="1.0" encoding="utf-8"?>
-<w:document xmlns:wpc="http://schemas.microsoft.com/office/word/2010/wordprocessingCanvas" xmlns:cx="http://schemas.microsoft.com/office/drawing/2014/chartex" xmlns:cx1="http://schemas.microsoft.com/office/drawing/2015/9/8/chartex" xmlns:cx2="http://schemas.microsoft.com/office/drawing/2015/10/21/chartex" xmlns:cx3="http://schemas.microsoft.com/office/drawing/2016/5/9/chartex" xmlns:cx4="http://schemas.microsoft.com/office/drawing/2016/5/10/chartex" xmlns:cx5="http://schemas.microsoft.com/office/drawing/2016/5/11/chartex" xmlns:cx6="http://schemas.microsoft.com/office/drawing/2016/5/12/chartex" xmlns:cx7="http://schemas.microsoft.com/office/drawing/2016/5/13/chartex" xmlns:cx8="http://schemas.microsoft.com/office/drawing/2016/5/14/chartex" xmlns:mc="http://schemas.openxmlformats.org/markup-compatibility/2006" xmlns:aink="http://schemas.microsoft.com/office/drawing/2016/ink" xmlns:am3d="http://schemas.microsoft.com/office/drawing/2017/model3d" xmlns:o="urn:schemas-microsoft-com:office:office" xmlns:r="http://schemas.openxmlformats.org/officeDocument/2006/relationships" xmlns:m="http://schemas.openxmlformats.org/officeDocument/2006/math" xmlns:v="urn:schemas-microsoft-com:vml" xmlns:wp14="http://schemas.microsoft.com/office/word/2010/wordprocessingDrawing" xmlns:wp="http://schemas.openxmlformats.org/drawingml/2006/wordprocessingDrawing" xmlns:w10="urn:schemas-microsoft-com:office:word" xmlns:w="http://schemas.openxmlformats.org/wordprocessingml/2006/main" xmlns:w14="http://schemas.microsoft.com/office/word/2010/wordml" xmlns:w15="http://schemas.microsoft.com/office/word/2012/wordml" xmlns:w16cid="http://schemas.microsoft.com/office/word/2016/wordml/cid" xmlns:w16se="http://schemas.microsoft.com/office/word/2015/wordml/symex" xmlns:wpg="http://schemas.microsoft.com/office/word/2010/wordprocessingGroup" xmlns:wpi="http://schemas.microsoft.com/office/word/2010/wordprocessingInk" xmlns:wne="http://schemas.microsoft.com/office/word/2006/wordml" xmlns:wps="http://schemas.microsoft.com/office/word/2010/wordprocessingShape" mc:Ignorable="w14 w15 w16se w16cid wp14">
+<w:document xmlns:wpc="http://schemas.microsoft.com/office/word/2010/wordprocessingCanvas" xmlns:cx="http://schemas.microsoft.com/office/drawing/2014/chartex" xmlns:cx1="http://schemas.microsoft.com/office/drawing/2015/9/8/chartex" xmlns:cx2="http://schemas.microsoft.com/office/drawing/2015/10/21/chartex" xmlns:cx3="http://schemas.microsoft.com/office/drawing/2016/5/9/chartex" xmlns:cx4="http://schemas.microsoft.com/office/drawing/2016/5/10/chartex" xmlns:cx5="http://schemas.microsoft.com/office/drawing/2016/5/11/chartex" xmlns:cx6="http://schemas.microsoft.com/office/drawing/2016/5/12/chartex" xmlns:cx7="http://schemas.microsoft.com/office/drawing/2016/5/13/chartex" xmlns:cx8="http://schemas.microsoft.com/office/drawing/2016/5/14/chartex" xmlns:mc="http://schemas.openxmlformats.org/markup-compatibility/2006" xmlns:aink="http://schemas.microsoft.com/office/drawing/2016/ink" xmlns:am3d="http://schemas.microsoft.com/office/drawing/2017/model3d" xmlns:o="urn:schemas-microsoft-com:office:office" xmlns:r="http://schemas.openxmlformats.org/officeDocument/2006/relationships" xmlns:m="http://schemas.openxmlformats.org/officeDocument/2006/math" xmlns:v="urn:schemas-microsoft-com:vml" xmlns:wp14="http://schemas.microsoft.com/office/word/2010/wordprocessingDrawing" xmlns:wp="http://schemas.openxmlformats.org/drawingml/2006/wordprocessingDrawing" xmlns:w10="urn:schemas-microsoft-com:office:word" xmlns:w="http://schemas.openxmlformats.org/wordprocessingml/2006/main" xmlns:w14="http://schemas.microsoft.com/office/word/2010/wordml" xmlns:w15="http://schemas.microsoft.com/office/word/2012/wordml" xmlns:w16cex="http://schemas.microsoft.com/office/word/2018/wordml/cex" xmlns:w16cid="http://schemas.microsoft.com/office/word/2016/wordml/cid" xmlns:w16="http://schemas.microsoft.com/office/word/2018/wordml" xmlns:w16se="http://schemas.microsoft.com/office/word/2015/wordml/symex" xmlns:wpg="http://schemas.microsoft.com/office/word/2010/wordprocessingGroup" xmlns:wpi="http://schemas.microsoft.com/office/word/2010/wordprocessingInk" xmlns:wne="http://schemas.microsoft.com/office/word/2006/wordml" xmlns:wps="http://schemas.microsoft.com/office/word/2010/wordprocessingShape" mc:Ignorable="w14 w15 w16se w16cid w16 w16cex wp14">
   <w:body>
     <w:p>
       <w:pPr>
@@ -886,6 +886,7 @@
                 <w:color w:val="FFFFFF"/>
               </w:rPr>
             </w:pPr>
+            <w:proofErr w:type="gramStart"/>
             <w:r>
               <w:rPr>
                 <w:b/>
@@ -910,6 +911,7 @@
               </w:rPr>
               <w:t xml:space="preserve"> A DESARROLLAR</w:t>
             </w:r>
+            <w:proofErr w:type="gramEnd"/>
           </w:p>
         </w:tc>
       </w:tr>
@@ -953,8 +955,13 @@
             <w:pPr>
               <w:spacing w:after="0" w:line="240" w:lineRule="auto"/>
             </w:pPr>
-            <w:r>
-              <w:t>MASTER EN FISICA TEORICA</w:t>
+            <w:proofErr w:type="gramStart"/>
+            <w:r>
+              <w:t>MASTER</w:t>
+            </w:r>
+            <w:proofErr w:type="gramEnd"/>
+            <w:r>
+              <w:t xml:space="preserve"> EN FISICA TEORICA</w:t>
             </w:r>
           </w:p>
         </w:tc>
@@ -1054,7 +1061,35 @@
               <w:rPr>
                 <w:bCs/>
               </w:rPr>
-              <w:t>(dd/mm/aa)</w:t>
+              <w:t>(</w:t>
+            </w:r>
+            <w:proofErr w:type="spellStart"/>
+            <w:r>
+              <w:rPr>
+                <w:bCs/>
+              </w:rPr>
+              <w:t>dd</w:t>
+            </w:r>
+            <w:proofErr w:type="spellEnd"/>
+            <w:r>
+              <w:rPr>
+                <w:bCs/>
+              </w:rPr>
+              <w:t>/mm/</w:t>
+            </w:r>
+            <w:proofErr w:type="spellStart"/>
+            <w:r>
+              <w:rPr>
+                <w:bCs/>
+              </w:rPr>
+              <w:t>aa</w:t>
+            </w:r>
+            <w:proofErr w:type="spellEnd"/>
+            <w:r>
+              <w:rPr>
+                <w:bCs/>
+              </w:rPr>
+              <w:t>)</w:t>
             </w:r>
           </w:p>
         </w:tc>
@@ -1113,7 +1148,35 @@
               <w:rPr>
                 <w:bCs/>
               </w:rPr>
-              <w:t>(dd/mm/aa)</w:t>
+              <w:t>(</w:t>
+            </w:r>
+            <w:proofErr w:type="spellStart"/>
+            <w:r>
+              <w:rPr>
+                <w:bCs/>
+              </w:rPr>
+              <w:t>dd</w:t>
+            </w:r>
+            <w:proofErr w:type="spellEnd"/>
+            <w:r>
+              <w:rPr>
+                <w:bCs/>
+              </w:rPr>
+              <w:t>/mm/</w:t>
+            </w:r>
+            <w:proofErr w:type="spellStart"/>
+            <w:r>
+              <w:rPr>
+                <w:bCs/>
+              </w:rPr>
+              <w:t>aa</w:t>
+            </w:r>
+            <w:proofErr w:type="spellEnd"/>
+            <w:r>
+              <w:rPr>
+                <w:bCs/>
+              </w:rPr>
+              <w:t>)</w:t>
             </w:r>
           </w:p>
         </w:tc>
@@ -1169,7 +1232,21 @@
               <w:rPr>
                 <w:bCs/>
               </w:rPr>
-              <w:t>(hh/mm)</w:t>
+              <w:t>(</w:t>
+            </w:r>
+            <w:proofErr w:type="spellStart"/>
+            <w:r>
+              <w:rPr>
+                <w:bCs/>
+              </w:rPr>
+              <w:t>hh</w:t>
+            </w:r>
+            <w:proofErr w:type="spellEnd"/>
+            <w:r>
+              <w:rPr>
+                <w:bCs/>
+              </w:rPr>
+              <w:t>/mm)</w:t>
             </w:r>
           </w:p>
         </w:tc>
@@ -1304,7 +1381,15 @@
                 <w:b/>
                 <w:bCs/>
               </w:rPr>
-              <w:t xml:space="preserve"> la actividad</w:t>
+              <w:t xml:space="preserve"> </w:t>
+            </w:r>
+            <w:proofErr w:type="gramStart"/>
+            <w:r>
+              <w:rPr>
+                <w:b/>
+                <w:bCs/>
+              </w:rPr>
+              <w:t>la actividad</w:t>
             </w:r>
             <w:r>
               <w:rPr>
@@ -1313,6 +1398,7 @@
               </w:rPr>
               <w:t>es</w:t>
             </w:r>
+            <w:proofErr w:type="gramEnd"/>
             <w:r>
               <w:rPr>
                 <w:b/>
@@ -1497,6 +1583,7 @@
                 <w:bCs/>
               </w:rPr>
             </w:pPr>
+            <w:proofErr w:type="gramStart"/>
             <w:r>
               <w:rPr>
                 <w:b/>
@@ -1509,7 +1596,15 @@
                 <w:b/>
                 <w:bCs/>
               </w:rPr>
-              <w:t xml:space="preserve">básicas o actividades a realizar por </w:t>
+              <w:t>básicas o actividades a realizar</w:t>
+            </w:r>
+            <w:proofErr w:type="gramEnd"/>
+            <w:r>
+              <w:rPr>
+                <w:b/>
+                <w:bCs/>
+              </w:rPr>
+              <w:t xml:space="preserve"> por </w:t>
             </w:r>
             <w:r>
               <w:rPr>
@@ -1826,11 +1921,16 @@
               <w:t>875</w:t>
             </w:r>
             <w:r>
-              <w:t xml:space="preserve">   -  </w:t>
+              <w:t xml:space="preserve">   </w:t>
+            </w:r>
+            <w:proofErr w:type="gramStart"/>
+            <w:r>
+              <w:t xml:space="preserve">-  </w:t>
             </w:r>
             <w:r>
               <w:t>german.sierra@uam.es</w:t>
             </w:r>
+            <w:proofErr w:type="gramEnd"/>
           </w:p>
         </w:tc>
       </w:tr>
@@ -1860,11 +1960,16 @@
       <w:r>
         <w:t xml:space="preserve">Madrid, a   </w:t>
       </w:r>
+      <w:proofErr w:type="gramStart"/>
       <w:r>
         <w:t>01</w:t>
       </w:r>
       <w:r>
-        <w:t xml:space="preserve">  de  </w:t>
+        <w:t xml:space="preserve">  de</w:t>
+      </w:r>
+      <w:proofErr w:type="gramEnd"/>
+      <w:r>
+        <w:t xml:space="preserve">  </w:t>
       </w:r>
       <w:r>
         <w:t>Octubre</w:t>
@@ -1875,8 +1980,6 @@
       <w:r>
         <w:t>19</w:t>
       </w:r>
-      <w:bookmarkStart w:id="0" w:name="_GoBack"/>
-      <w:bookmarkEnd w:id="0"/>
     </w:p>
     <w:p>
       <w:pPr>
@@ -1949,7 +2052,7 @@
 </file>
 
 <file path=word/endnotes.xml><?xml version="1.0" encoding="utf-8"?>
-<w:endnotes xmlns:wpc="http://schemas.microsoft.com/office/word/2010/wordprocessingCanvas" xmlns:cx="http://schemas.microsoft.com/office/drawing/2014/chartex" xmlns:cx1="http://schemas.microsoft.com/office/drawing/2015/9/8/chartex" xmlns:cx2="http://schemas.microsoft.com/office/drawing/2015/10/21/chartex" xmlns:cx3="http://schemas.microsoft.com/office/drawing/2016/5/9/chartex" xmlns:cx4="http://schemas.microsoft.com/office/drawing/2016/5/10/chartex" xmlns:cx5="http://schemas.microsoft.com/office/drawing/2016/5/11/chartex" xmlns:cx6="http://schemas.microsoft.com/office/drawing/2016/5/12/chartex" xmlns:cx7="http://schemas.microsoft.com/office/drawing/2016/5/13/chartex" xmlns:cx8="http://schemas.microsoft.com/office/drawing/2016/5/14/chartex" xmlns:mc="http://schemas.openxmlformats.org/markup-compatibility/2006" xmlns:aink="http://schemas.microsoft.com/office/drawing/2016/ink" xmlns:am3d="http://schemas.microsoft.com/office/drawing/2017/model3d" xmlns:o="urn:schemas-microsoft-com:office:office" xmlns:r="http://schemas.openxmlformats.org/officeDocument/2006/relationships" xmlns:m="http://schemas.openxmlformats.org/officeDocument/2006/math" xmlns:v="urn:schemas-microsoft-com:vml" xmlns:wp14="http://schemas.microsoft.com/office/word/2010/wordprocessingDrawing" xmlns:wp="http://schemas.openxmlformats.org/drawingml/2006/wordprocessingDrawing" xmlns:w10="urn:schemas-microsoft-com:office:word" xmlns:w="http://schemas.openxmlformats.org/wordprocessingml/2006/main" xmlns:w14="http://schemas.microsoft.com/office/word/2010/wordml" xmlns:w15="http://schemas.microsoft.com/office/word/2012/wordml" xmlns:w16cid="http://schemas.microsoft.com/office/word/2016/wordml/cid" xmlns:w16se="http://schemas.microsoft.com/office/word/2015/wordml/symex" xmlns:wpg="http://schemas.microsoft.com/office/word/2010/wordprocessingGroup" xmlns:wpi="http://schemas.microsoft.com/office/word/2010/wordprocessingInk" xmlns:wne="http://schemas.microsoft.com/office/word/2006/wordml" xmlns:wps="http://schemas.microsoft.com/office/word/2010/wordprocessingShape" mc:Ignorable="w14 w15 w16se w16cid wp14">
+<w:endnotes xmlns:wpc="http://schemas.microsoft.com/office/word/2010/wordprocessingCanvas" xmlns:cx="http://schemas.microsoft.com/office/drawing/2014/chartex" xmlns:cx1="http://schemas.microsoft.com/office/drawing/2015/9/8/chartex" xmlns:cx2="http://schemas.microsoft.com/office/drawing/2015/10/21/chartex" xmlns:cx3="http://schemas.microsoft.com/office/drawing/2016/5/9/chartex" xmlns:cx4="http://schemas.microsoft.com/office/drawing/2016/5/10/chartex" xmlns:cx5="http://schemas.microsoft.com/office/drawing/2016/5/11/chartex" xmlns:cx6="http://schemas.microsoft.com/office/drawing/2016/5/12/chartex" xmlns:cx7="http://schemas.microsoft.com/office/drawing/2016/5/13/chartex" xmlns:cx8="http://schemas.microsoft.com/office/drawing/2016/5/14/chartex" xmlns:mc="http://schemas.openxmlformats.org/markup-compatibility/2006" xmlns:aink="http://schemas.microsoft.com/office/drawing/2016/ink" xmlns:am3d="http://schemas.microsoft.com/office/drawing/2017/model3d" xmlns:o="urn:schemas-microsoft-com:office:office" xmlns:r="http://schemas.openxmlformats.org/officeDocument/2006/relationships" xmlns:m="http://schemas.openxmlformats.org/officeDocument/2006/math" xmlns:v="urn:schemas-microsoft-com:vml" xmlns:wp14="http://schemas.microsoft.com/office/word/2010/wordprocessingDrawing" xmlns:wp="http://schemas.openxmlformats.org/drawingml/2006/wordprocessingDrawing" xmlns:w10="urn:schemas-microsoft-com:office:word" xmlns:w="http://schemas.openxmlformats.org/wordprocessingml/2006/main" xmlns:w14="http://schemas.microsoft.com/office/word/2010/wordml" xmlns:w15="http://schemas.microsoft.com/office/word/2012/wordml" xmlns:w16cex="http://schemas.microsoft.com/office/word/2018/wordml/cex" xmlns:w16cid="http://schemas.microsoft.com/office/word/2016/wordml/cid" xmlns:w16="http://schemas.microsoft.com/office/word/2018/wordml" xmlns:w16se="http://schemas.microsoft.com/office/word/2015/wordml/symex" xmlns:wpg="http://schemas.microsoft.com/office/word/2010/wordprocessingGroup" xmlns:wpi="http://schemas.microsoft.com/office/word/2010/wordprocessingInk" xmlns:wne="http://schemas.microsoft.com/office/word/2006/wordml" xmlns:wps="http://schemas.microsoft.com/office/word/2010/wordprocessingShape" mc:Ignorable="w14 w15 w16se w16cid w16 w16cex wp14">
   <w:endnote w:type="separator" w:id="-1">
     <w:p>
       <w:pPr>
@@ -1974,7 +2077,7 @@
 </file>
 
 <file path=word/footnotes.xml><?xml version="1.0" encoding="utf-8"?>
-<w:footnotes xmlns:wpc="http://schemas.microsoft.com/office/word/2010/wordprocessingCanvas" xmlns:cx="http://schemas.microsoft.com/office/drawing/2014/chartex" xmlns:cx1="http://schemas.microsoft.com/office/drawing/2015/9/8/chartex" xmlns:cx2="http://schemas.microsoft.com/office/drawing/2015/10/21/chartex" xmlns:cx3="http://schemas.microsoft.com/office/drawing/2016/5/9/chartex" xmlns:cx4="http://schemas.microsoft.com/office/drawing/2016/5/10/chartex" xmlns:cx5="http://schemas.microsoft.com/office/drawing/2016/5/11/chartex" xmlns:cx6="http://schemas.microsoft.com/office/drawing/2016/5/12/chartex" xmlns:cx7="http://schemas.microsoft.com/office/drawing/2016/5/13/chartex" xmlns:cx8="http://schemas.microsoft.com/office/drawing/2016/5/14/chartex" xmlns:mc="http://schemas.openxmlformats.org/markup-compatibility/2006" xmlns:aink="http://schemas.microsoft.com/office/drawing/2016/ink" xmlns:am3d="http://schemas.microsoft.com/office/drawing/2017/model3d" xmlns:o="urn:schemas-microsoft-com:office:office" xmlns:r="http://schemas.openxmlformats.org/officeDocument/2006/relationships" xmlns:m="http://schemas.openxmlformats.org/officeDocument/2006/math" xmlns:v="urn:schemas-microsoft-com:vml" xmlns:wp14="http://schemas.microsoft.com/office/word/2010/wordprocessingDrawing" xmlns:wp="http://schemas.openxmlformats.org/drawingml/2006/wordprocessingDrawing" xmlns:w10="urn:schemas-microsoft-com:office:word" xmlns:w="http://schemas.openxmlformats.org/wordprocessingml/2006/main" xmlns:w14="http://schemas.microsoft.com/office/word/2010/wordml" xmlns:w15="http://schemas.microsoft.com/office/word/2012/wordml" xmlns:w16cid="http://schemas.microsoft.com/office/word/2016/wordml/cid" xmlns:w16se="http://schemas.microsoft.com/office/word/2015/wordml/symex" xmlns:wpg="http://schemas.microsoft.com/office/word/2010/wordprocessingGroup" xmlns:wpi="http://schemas.microsoft.com/office/word/2010/wordprocessingInk" xmlns:wne="http://schemas.microsoft.com/office/word/2006/wordml" xmlns:wps="http://schemas.microsoft.com/office/word/2010/wordprocessingShape" mc:Ignorable="w14 w15 w16se w16cid wp14">
+<w:footnotes xmlns:wpc="http://schemas.microsoft.com/office/word/2010/wordprocessingCanvas" xmlns:cx="http://schemas.microsoft.com/office/drawing/2014/chartex" xmlns:cx1="http://schemas.microsoft.com/office/drawing/2015/9/8/chartex" xmlns:cx2="http://schemas.microsoft.com/office/drawing/2015/10/21/chartex" xmlns:cx3="http://schemas.microsoft.com/office/drawing/2016/5/9/chartex" xmlns:cx4="http://schemas.microsoft.com/office/drawing/2016/5/10/chartex" xmlns:cx5="http://schemas.microsoft.com/office/drawing/2016/5/11/chartex" xmlns:cx6="http://schemas.microsoft.com/office/drawing/2016/5/12/chartex" xmlns:cx7="http://schemas.microsoft.com/office/drawing/2016/5/13/chartex" xmlns:cx8="http://schemas.microsoft.com/office/drawing/2016/5/14/chartex" xmlns:mc="http://schemas.openxmlformats.org/markup-compatibility/2006" xmlns:aink="http://schemas.microsoft.com/office/drawing/2016/ink" xmlns:am3d="http://schemas.microsoft.com/office/drawing/2017/model3d" xmlns:o="urn:schemas-microsoft-com:office:office" xmlns:r="http://schemas.openxmlformats.org/officeDocument/2006/relationships" xmlns:m="http://schemas.openxmlformats.org/officeDocument/2006/math" xmlns:v="urn:schemas-microsoft-com:vml" xmlns:wp14="http://schemas.microsoft.com/office/word/2010/wordprocessingDrawing" xmlns:wp="http://schemas.openxmlformats.org/drawingml/2006/wordprocessingDrawing" xmlns:w10="urn:schemas-microsoft-com:office:word" xmlns:w="http://schemas.openxmlformats.org/wordprocessingml/2006/main" xmlns:w14="http://schemas.microsoft.com/office/word/2010/wordml" xmlns:w15="http://schemas.microsoft.com/office/word/2012/wordml" xmlns:w16cex="http://schemas.microsoft.com/office/word/2018/wordml/cex" xmlns:w16cid="http://schemas.microsoft.com/office/word/2016/wordml/cid" xmlns:w16="http://schemas.microsoft.com/office/word/2018/wordml" xmlns:w16se="http://schemas.microsoft.com/office/word/2015/wordml/symex" xmlns:wpg="http://schemas.microsoft.com/office/word/2010/wordprocessingGroup" xmlns:wpi="http://schemas.microsoft.com/office/word/2010/wordprocessingInk" xmlns:wne="http://schemas.microsoft.com/office/word/2006/wordml" xmlns:wps="http://schemas.microsoft.com/office/word/2010/wordprocessingShape" mc:Ignorable="w14 w15 w16se w16cid w16 w16cex wp14">
   <w:footnote w:type="separator" w:id="-1">
     <w:p>
       <w:pPr>
@@ -2107,7 +2210,7 @@
 </file>
 
 <file path=word/header1.xml><?xml version="1.0" encoding="utf-8"?>
-<w:hdr xmlns:wpc="http://schemas.microsoft.com/office/word/2010/wordprocessingCanvas" xmlns:cx="http://schemas.microsoft.com/office/drawing/2014/chartex" xmlns:cx1="http://schemas.microsoft.com/office/drawing/2015/9/8/chartex" xmlns:cx2="http://schemas.microsoft.com/office/drawing/2015/10/21/chartex" xmlns:cx3="http://schemas.microsoft.com/office/drawing/2016/5/9/chartex" xmlns:cx4="http://schemas.microsoft.com/office/drawing/2016/5/10/chartex" xmlns:cx5="http://schemas.microsoft.com/office/drawing/2016/5/11/chartex" xmlns:cx6="http://schemas.microsoft.com/office/drawing/2016/5/12/chartex" xmlns:cx7="http://schemas.microsoft.com/office/drawing/2016/5/13/chartex" xmlns:cx8="http://schemas.microsoft.com/office/drawing/2016/5/14/chartex" xmlns:mc="http://schemas.openxmlformats.org/markup-compatibility/2006" xmlns:aink="http://schemas.microsoft.com/office/drawing/2016/ink" xmlns:am3d="http://schemas.microsoft.com/office/drawing/2017/model3d" xmlns:o="urn:schemas-microsoft-com:office:office" xmlns:r="http://schemas.openxmlformats.org/officeDocument/2006/relationships" xmlns:m="http://schemas.openxmlformats.org/officeDocument/2006/math" xmlns:v="urn:schemas-microsoft-com:vml" xmlns:wp14="http://schemas.microsoft.com/office/word/2010/wordprocessingDrawing" xmlns:wp="http://schemas.openxmlformats.org/drawingml/2006/wordprocessingDrawing" xmlns:w10="urn:schemas-microsoft-com:office:word" xmlns:w="http://schemas.openxmlformats.org/wordprocessingml/2006/main" xmlns:w14="http://schemas.microsoft.com/office/word/2010/wordml" xmlns:w15="http://schemas.microsoft.com/office/word/2012/wordml" xmlns:w16cid="http://schemas.microsoft.com/office/word/2016/wordml/cid" xmlns:w16se="http://schemas.microsoft.com/office/word/2015/wordml/symex" xmlns:wpg="http://schemas.microsoft.com/office/word/2010/wordprocessingGroup" xmlns:wpi="http://schemas.microsoft.com/office/word/2010/wordprocessingInk" xmlns:wne="http://schemas.microsoft.com/office/word/2006/wordml" xmlns:wps="http://schemas.microsoft.com/office/word/2010/wordprocessingShape" mc:Ignorable="w14 w15 w16se w16cid wp14">
+<w:hdr xmlns:wpc="http://schemas.microsoft.com/office/word/2010/wordprocessingCanvas" xmlns:cx="http://schemas.microsoft.com/office/drawing/2014/chartex" xmlns:cx1="http://schemas.microsoft.com/office/drawing/2015/9/8/chartex" xmlns:cx2="http://schemas.microsoft.com/office/drawing/2015/10/21/chartex" xmlns:cx3="http://schemas.microsoft.com/office/drawing/2016/5/9/chartex" xmlns:cx4="http://schemas.microsoft.com/office/drawing/2016/5/10/chartex" xmlns:cx5="http://schemas.microsoft.com/office/drawing/2016/5/11/chartex" xmlns:cx6="http://schemas.microsoft.com/office/drawing/2016/5/12/chartex" xmlns:cx7="http://schemas.microsoft.com/office/drawing/2016/5/13/chartex" xmlns:cx8="http://schemas.microsoft.com/office/drawing/2016/5/14/chartex" xmlns:mc="http://schemas.openxmlformats.org/markup-compatibility/2006" xmlns:aink="http://schemas.microsoft.com/office/drawing/2016/ink" xmlns:am3d="http://schemas.microsoft.com/office/drawing/2017/model3d" xmlns:o="urn:schemas-microsoft-com:office:office" xmlns:r="http://schemas.openxmlformats.org/officeDocument/2006/relationships" xmlns:m="http://schemas.openxmlformats.org/officeDocument/2006/math" xmlns:v="urn:schemas-microsoft-com:vml" xmlns:wp14="http://schemas.microsoft.com/office/word/2010/wordprocessingDrawing" xmlns:wp="http://schemas.openxmlformats.org/drawingml/2006/wordprocessingDrawing" xmlns:w10="urn:schemas-microsoft-com:office:word" xmlns:w="http://schemas.openxmlformats.org/wordprocessingml/2006/main" xmlns:w14="http://schemas.microsoft.com/office/word/2010/wordml" xmlns:w15="http://schemas.microsoft.com/office/word/2012/wordml" xmlns:w16cex="http://schemas.microsoft.com/office/word/2018/wordml/cex" xmlns:w16cid="http://schemas.microsoft.com/office/word/2016/wordml/cid" xmlns:w16="http://schemas.microsoft.com/office/word/2018/wordml" xmlns:w16se="http://schemas.microsoft.com/office/word/2015/wordml/symex" xmlns:wpg="http://schemas.microsoft.com/office/word/2010/wordprocessingGroup" xmlns:wpi="http://schemas.microsoft.com/office/word/2010/wordprocessingInk" xmlns:wne="http://schemas.microsoft.com/office/word/2006/wordml" xmlns:wps="http://schemas.microsoft.com/office/word/2010/wordprocessingShape" mc:Ignorable="w14 w15 w16se w16cid w16 w16cex wp14">
   <w:tbl>
     <w:tblPr>
       <w:tblW w:w="0" w:type="auto"/>
@@ -2306,7 +2409,7 @@
 </file>
 
 <file path=word/numbering.xml><?xml version="1.0" encoding="utf-8"?>
-<w:numbering xmlns:wpc="http://schemas.microsoft.com/office/word/2010/wordprocessingCanvas" xmlns:cx="http://schemas.microsoft.com/office/drawing/2014/chartex" xmlns:cx1="http://schemas.microsoft.com/office/drawing/2015/9/8/chartex" xmlns:cx2="http://schemas.microsoft.com/office/drawing/2015/10/21/chartex" xmlns:cx3="http://schemas.microsoft.com/office/drawing/2016/5/9/chartex" xmlns:cx4="http://schemas.microsoft.com/office/drawing/2016/5/10/chartex" xmlns:cx5="http://schemas.microsoft.com/office/drawing/2016/5/11/chartex" xmlns:cx6="http://schemas.microsoft.com/office/drawing/2016/5/12/chartex" xmlns:cx7="http://schemas.microsoft.com/office/drawing/2016/5/13/chartex" xmlns:cx8="http://schemas.microsoft.com/office/drawing/2016/5/14/chartex" xmlns:mc="http://schemas.openxmlformats.org/markup-compatibility/2006" xmlns:aink="http://schemas.microsoft.com/office/drawing/2016/ink" xmlns:am3d="http://schemas.microsoft.com/office/drawing/2017/model3d" xmlns:o="urn:schemas-microsoft-com:office:office" xmlns:r="http://schemas.openxmlformats.org/officeDocument/2006/relationships" xmlns:m="http://schemas.openxmlformats.org/officeDocument/2006/math" xmlns:v="urn:schemas-microsoft-com:vml" xmlns:wp14="http://schemas.microsoft.com/office/word/2010/wordprocessingDrawing" xmlns:wp="http://schemas.openxmlformats.org/drawingml/2006/wordprocessingDrawing" xmlns:w10="urn:schemas-microsoft-com:office:word" xmlns:w="http://schemas.openxmlformats.org/wordprocessingml/2006/main" xmlns:w14="http://schemas.microsoft.com/office/word/2010/wordml" xmlns:w15="http://schemas.microsoft.com/office/word/2012/wordml" xmlns:w16cid="http://schemas.microsoft.com/office/word/2016/wordml/cid" xmlns:w16se="http://schemas.microsoft.com/office/word/2015/wordml/symex" xmlns:wpg="http://schemas.microsoft.com/office/word/2010/wordprocessingGroup" xmlns:wpi="http://schemas.microsoft.com/office/word/2010/wordprocessingInk" xmlns:wne="http://schemas.microsoft.com/office/word/2006/wordml" xmlns:wps="http://schemas.microsoft.com/office/word/2010/wordprocessingShape" mc:Ignorable="w14 w15 w16se w16cid wp14">
+<w:numbering xmlns:wpc="http://schemas.microsoft.com/office/word/2010/wordprocessingCanvas" xmlns:cx="http://schemas.microsoft.com/office/drawing/2014/chartex" xmlns:cx1="http://schemas.microsoft.com/office/drawing/2015/9/8/chartex" xmlns:cx2="http://schemas.microsoft.com/office/drawing/2015/10/21/chartex" xmlns:cx3="http://schemas.microsoft.com/office/drawing/2016/5/9/chartex" xmlns:cx4="http://schemas.microsoft.com/office/drawing/2016/5/10/chartex" xmlns:cx5="http://schemas.microsoft.com/office/drawing/2016/5/11/chartex" xmlns:cx6="http://schemas.microsoft.com/office/drawing/2016/5/12/chartex" xmlns:cx7="http://schemas.microsoft.com/office/drawing/2016/5/13/chartex" xmlns:cx8="http://schemas.microsoft.com/office/drawing/2016/5/14/chartex" xmlns:mc="http://schemas.openxmlformats.org/markup-compatibility/2006" xmlns:aink="http://schemas.microsoft.com/office/drawing/2016/ink" xmlns:am3d="http://schemas.microsoft.com/office/drawing/2017/model3d" xmlns:o="urn:schemas-microsoft-com:office:office" xmlns:r="http://schemas.openxmlformats.org/officeDocument/2006/relationships" xmlns:m="http://schemas.openxmlformats.org/officeDocument/2006/math" xmlns:v="urn:schemas-microsoft-com:vml" xmlns:wp14="http://schemas.microsoft.com/office/word/2010/wordprocessingDrawing" xmlns:wp="http://schemas.openxmlformats.org/drawingml/2006/wordprocessingDrawing" xmlns:w10="urn:schemas-microsoft-com:office:word" xmlns:w="http://schemas.openxmlformats.org/wordprocessingml/2006/main" xmlns:w14="http://schemas.microsoft.com/office/word/2010/wordml" xmlns:w15="http://schemas.microsoft.com/office/word/2012/wordml" xmlns:w16cex="http://schemas.microsoft.com/office/word/2018/wordml/cex" xmlns:w16cid="http://schemas.microsoft.com/office/word/2016/wordml/cid" xmlns:w16="http://schemas.microsoft.com/office/word/2018/wordml" xmlns:w16se="http://schemas.microsoft.com/office/word/2015/wordml/symex" xmlns:wpg="http://schemas.microsoft.com/office/word/2010/wordprocessingGroup" xmlns:wpi="http://schemas.microsoft.com/office/word/2010/wordprocessingInk" xmlns:wne="http://schemas.microsoft.com/office/word/2006/wordml" xmlns:wps="http://schemas.microsoft.com/office/word/2010/wordprocessingShape" mc:Ignorable="w14 w15 w16se w16cid w16 w16cex wp14">
   <w:abstractNum w:abstractNumId="0" w15:restartNumberingAfterBreak="0">
     <w:nsid w:val="6CD57268"/>
     <w:multiLevelType w:val="hybridMultilevel"/>
@@ -2426,7 +2529,7 @@
 </file>
 
 <file path=word/styles.xml><?xml version="1.0" encoding="utf-8"?>
-<w:styles xmlns:mc="http://schemas.openxmlformats.org/markup-compatibility/2006" xmlns:r="http://schemas.openxmlformats.org/officeDocument/2006/relationships" xmlns:w="http://schemas.openxmlformats.org/wordprocessingml/2006/main" xmlns:w14="http://schemas.microsoft.com/office/word/2010/wordml" xmlns:w15="http://schemas.microsoft.com/office/word/2012/wordml" xmlns:w16cid="http://schemas.microsoft.com/office/word/2016/wordml/cid" xmlns:w16se="http://schemas.microsoft.com/office/word/2015/wordml/symex" mc:Ignorable="w14 w15 w16se w16cid">
+<w:styles xmlns:mc="http://schemas.openxmlformats.org/markup-compatibility/2006" xmlns:r="http://schemas.openxmlformats.org/officeDocument/2006/relationships" xmlns:w="http://schemas.openxmlformats.org/wordprocessingml/2006/main" xmlns:w14="http://schemas.microsoft.com/office/word/2010/wordml" xmlns:w15="http://schemas.microsoft.com/office/word/2012/wordml" xmlns:w16cex="http://schemas.microsoft.com/office/word/2018/wordml/cex" xmlns:w16cid="http://schemas.microsoft.com/office/word/2016/wordml/cid" xmlns:w16="http://schemas.microsoft.com/office/word/2018/wordml" xmlns:w16se="http://schemas.microsoft.com/office/word/2015/wordml/symex" mc:Ignorable="w14 w15 w16se w16cid w16 w16cex">
   <w:docDefaults>
     <w:rPrDefault>
       <w:rPr>
@@ -2436,7 +2539,7 @@
     </w:rPrDefault>
     <w:pPrDefault/>
   </w:docDefaults>
-  <w:latentStyles w:defLockedState="0" w:defUIPriority="99" w:defSemiHidden="0" w:defUnhideWhenUsed="0" w:defQFormat="0" w:count="377">
+  <w:latentStyles w:defLockedState="0" w:defUIPriority="99" w:defSemiHidden="0" w:defUnhideWhenUsed="0" w:defQFormat="0" w:count="376">
     <w:lsdException w:name="Normal" w:uiPriority="0" w:qFormat="1"/>
     <w:lsdException w:name="heading 1" w:uiPriority="9" w:qFormat="1"/>
     <w:lsdException w:name="heading 2" w:semiHidden="1" w:uiPriority="9" w:unhideWhenUsed="1" w:qFormat="1"/>
@@ -2813,7 +2916,6 @@
     <w:lsdException w:name="Hashtag" w:semiHidden="1" w:unhideWhenUsed="1"/>
     <w:lsdException w:name="Unresolved Mention" w:semiHidden="1" w:unhideWhenUsed="1"/>
     <w:lsdException w:name="Smart Link" w:semiHidden="1" w:unhideWhenUsed="1"/>
-    <w:lsdException w:name="Smart Link Error" w:semiHidden="1" w:unhideWhenUsed="1"/>
   </w:latentStyles>
   <w:style w:type="paragraph" w:default="1" w:styleId="Normal">
     <w:name w:val="Normal"/>
@@ -3320,7 +3422,7 @@
 </file>
 
 <file path=customXml/itemProps1.xml><?xml version="1.0" encoding="utf-8"?>
-<ds:datastoreItem xmlns:ds="http://schemas.openxmlformats.org/officeDocument/2006/customXml" ds:itemID="{B6A50567-4250-4103-87BD-56F3AF3748BF}">
+<ds:datastoreItem xmlns:ds="http://schemas.openxmlformats.org/officeDocument/2006/customXml" ds:itemID="{B76390CA-4559-49F4-A486-6CD0528AB109}">
   <ds:schemaRefs>
     <ds:schemaRef ds:uri="http://schemas.openxmlformats.org/officeDocument/2006/bibliography"/>
   </ds:schemaRefs>
